--- a/Repertory/设计.docx
+++ b/Repertory/设计.docx
@@ -478,6 +478,31 @@
           <w:rFonts w:hint="eastAsia"/>
         </w:rPr>
         <w:t>查询</w:t>
+      </w:r>
+      <w:r>
+        <w:rPr>
+          <w:rFonts w:hint="eastAsia"/>
+        </w:rPr>
+        <w:t xml:space="preserve">  </w:t>
+      </w:r>
+      <w:r>
+        <w:rPr>
+          <w:rFonts w:hint="eastAsia"/>
+          <w:color w:val="00B050"/>
+        </w:rPr>
+        <w:t>无限循环</w:t>
+      </w:r>
+      <w:r>
+        <w:rPr>
+          <w:color w:val="00B050"/>
+        </w:rPr>
+        <w:t xml:space="preserve">  </w:t>
+      </w:r>
+      <w:r>
+        <w:rPr>
+          <w:rFonts w:hint="eastAsia"/>
+        </w:rPr>
+        <w:t>惯性优化</w:t>
       </w:r>
     </w:p>
     <w:p>

--- a/Repertory/设计.docx
+++ b/Repertory/设计.docx
@@ -508,6 +508,9 @@
     <w:p>
       <w:pPr>
         <w:ind w:firstLineChars="0" w:firstLine="0"/>
+        <w:rPr>
+          <w:color w:val="00B050"/>
+        </w:rPr>
       </w:pPr>
       <w:r>
         <w:t>19.</w:t>
@@ -525,6 +528,179 @@
           <w:color w:val="00B050"/>
         </w:rPr>
         <w:t>Text</w:t>
+      </w:r>
+    </w:p>
+    <w:p>
+      <w:pPr>
+        <w:ind w:firstLineChars="0" w:firstLine="0"/>
+      </w:pPr>
+      <w:r>
+        <w:t>20.</w:t>
+      </w:r>
+      <w:r>
+        <w:rPr>
+          <w:rFonts w:hint="eastAsia"/>
+        </w:rPr>
+        <w:t>处理</w:t>
+      </w:r>
+      <w:r>
+        <w:rPr>
+          <w:rFonts w:hint="eastAsia"/>
+        </w:rPr>
+        <w:t>fc2</w:t>
+      </w:r>
+      <w:r>
+        <w:rPr>
+          <w:rFonts w:hint="eastAsia"/>
+        </w:rPr>
+        <w:t>这种情况</w:t>
+      </w:r>
+    </w:p>
+    <w:p>
+      <w:pPr>
+        <w:ind w:firstLineChars="0" w:firstLine="0"/>
+      </w:pPr>
+    </w:p>
+    <w:p>
+      <w:pPr>
+        <w:ind w:firstLineChars="0" w:firstLine="0"/>
+      </w:pPr>
+      <w:r>
+        <w:t>2018.7.20</w:t>
+      </w:r>
+    </w:p>
+    <w:p>
+      <w:pPr>
+        <w:ind w:firstLineChars="0" w:firstLine="0"/>
+      </w:pPr>
+      <w:r>
+        <w:rPr>
+          <w:rFonts w:hint="eastAsia"/>
+        </w:rPr>
+        <w:t>为了排序，处理番号与前缀之间的特殊符号</w:t>
+      </w:r>
+    </w:p>
+    <w:p>
+      <w:pPr>
+        <w:ind w:firstLineChars="0" w:firstLine="0"/>
+      </w:pPr>
+      <w:r>
+        <w:rPr>
+          <w:rFonts w:hint="eastAsia"/>
+        </w:rPr>
+        <w:t>1.</w:t>
+      </w:r>
+      <w:r>
+        <w:rPr>
+          <w:rFonts w:hint="eastAsia"/>
+        </w:rPr>
+        <w:t>将文件后缀分离出来</w:t>
+      </w:r>
+    </w:p>
+    <w:p>
+      <w:pPr>
+        <w:ind w:firstLineChars="0" w:firstLine="0"/>
+      </w:pPr>
+      <w:r>
+        <w:t>2.</w:t>
+      </w:r>
+      <w:r>
+        <w:rPr>
+          <w:rFonts w:hint="eastAsia"/>
+        </w:rPr>
+        <w:t>点击历史记录功能</w:t>
+      </w:r>
+    </w:p>
+    <w:p>
+      <w:pPr>
+        <w:ind w:firstLineChars="0" w:firstLine="0"/>
+      </w:pPr>
+      <w:r>
+        <w:rPr>
+          <w:rFonts w:hint="eastAsia"/>
+        </w:rPr>
+        <w:t>3.</w:t>
+      </w:r>
+      <w:r>
+        <w:rPr>
+          <w:rFonts w:hint="eastAsia"/>
+        </w:rPr>
+        <w:t>添加事件系统</w:t>
+      </w:r>
+    </w:p>
+    <w:p>
+      <w:pPr>
+        <w:ind w:firstLineChars="0" w:firstLine="0"/>
+      </w:pPr>
+      <w:r>
+        <w:t>4.</w:t>
+      </w:r>
+      <w:r>
+        <w:rPr>
+          <w:rFonts w:hint="eastAsia"/>
+        </w:rPr>
+        <w:t>重命名文件</w:t>
+      </w:r>
+    </w:p>
+    <w:p>
+      <w:pPr>
+        <w:ind w:firstLineChars="0" w:firstLine="0"/>
+      </w:pPr>
+      <w:r>
+        <w:t>5.</w:t>
+      </w:r>
+      <w:r>
+        <w:rPr>
+          <w:rFonts w:hint="eastAsia"/>
+        </w:rPr>
+        <w:t>处理</w:t>
+      </w:r>
+      <w:r>
+        <w:rPr>
+          <w:rFonts w:hint="eastAsia"/>
+        </w:rPr>
+        <w:t>bug</w:t>
+      </w:r>
+    </w:p>
+    <w:p>
+      <w:pPr>
+        <w:ind w:firstLineChars="0" w:firstLine="0"/>
+      </w:pPr>
+      <w:r>
+        <w:t>6.</w:t>
+      </w:r>
+      <w:r>
+        <w:rPr>
+          <w:rFonts w:hint="eastAsia"/>
+        </w:rPr>
+        <w:t>处理相同番号大小写的问题</w:t>
+      </w:r>
+    </w:p>
+    <w:p>
+      <w:pPr>
+        <w:ind w:firstLineChars="0" w:firstLine="0"/>
+      </w:pPr>
+    </w:p>
+    <w:p>
+      <w:pPr>
+        <w:ind w:firstLineChars="0" w:firstLine="0"/>
+      </w:pPr>
+      <w:r>
+        <w:t>2018.8.5</w:t>
+      </w:r>
+    </w:p>
+    <w:p>
+      <w:pPr>
+        <w:ind w:firstLineChars="0" w:firstLine="0"/>
+      </w:pPr>
+      <w:r>
+        <w:t>1.</w:t>
+      </w:r>
+      <w:r>
+        <w:rPr>
+          <w:rFonts w:hint="eastAsia"/>
+        </w:rPr>
+        <w:t>需要处理将文件夹中的视频移出</w:t>
       </w:r>
     </w:p>
     <w:sectPr>
@@ -731,6 +907,27 @@
     <w:uiPriority w:val="99"/>
     <w:semiHidden/>
     <w:unhideWhenUsed/>
+  </w:style>
+  <w:style w:type="paragraph" w:styleId="a3">
+    <w:name w:val="Date"/>
+    <w:basedOn w:val="a"/>
+    <w:next w:val="a"/>
+    <w:link w:val="Char"/>
+    <w:uiPriority w:val="99"/>
+    <w:semiHidden/>
+    <w:unhideWhenUsed/>
+    <w:rsid w:val="00683A39"/>
+    <w:pPr>
+      <w:ind w:leftChars="2500" w:left="100"/>
+    </w:pPr>
+  </w:style>
+  <w:style w:type="character" w:customStyle="1" w:styleId="Char">
+    <w:name w:val="日期 Char"/>
+    <w:basedOn w:val="a0"/>
+    <w:link w:val="a3"/>
+    <w:uiPriority w:val="99"/>
+    <w:semiHidden/>
+    <w:rsid w:val="00683A39"/>
   </w:style>
 </w:styles>
 </file>
@@ -1016,4 +1213,16 @@
   <a:objectDefaults/>
   <a:extraClrSchemeLst/>
 </a:theme>
+</file>
+
+<file path=customXml/item1.xml><?xml version="1.0" encoding="utf-8"?>
+<b:Sources xmlns:b="http://schemas.openxmlformats.org/officeDocument/2006/bibliography" xmlns="http://schemas.openxmlformats.org/officeDocument/2006/bibliography" SelectedStyle="" StyleName=""/>
+</file>
+
+<file path=customXml/itemProps1.xml><?xml version="1.0" encoding="utf-8"?>
+<ds:datastoreItem xmlns:ds="http://schemas.openxmlformats.org/officeDocument/2006/customXml" ds:itemID="{F04DCF35-9FDF-457A-8094-954980144E81}">
+  <ds:schemaRefs>
+    <ds:schemaRef ds:uri="http://schemas.openxmlformats.org/officeDocument/2006/bibliography"/>
+  </ds:schemaRefs>
+</ds:datastoreItem>
 </file>